--- a/Homework_2/SSW_567_Homework_2_Report.docx
+++ b/Homework_2/SSW_567_Homework_2_Report.docx
@@ -14,13 +14,7 @@
         <w:rPr>
           <w:rFonts w:ascii="Arial" w:hAnsi="Arial" w:cs="Arial"/>
         </w:rPr>
-        <w:t xml:space="preserve">Testing </w:t>
-      </w:r>
-      <w:r>
-        <w:rPr>
-          <w:rFonts w:ascii="Arial" w:hAnsi="Arial" w:cs="Arial"/>
-        </w:rPr>
-        <w:t>a legacy program and reporting on testing results</w:t>
+        <w:t>Testing a legacy program and reporting on testing results</w:t>
       </w:r>
     </w:p>
     <w:p>
@@ -315,19 +309,7 @@
             <w14:round/>
           </w14:textOutline>
         </w:rPr>
-        <w:t>R</w:t>
-      </w:r>
-      <w:r>
-        <w:rPr>
-          <w:rFonts w:ascii="Arial" w:hAnsi="Arial" w:cs="Arial"/>
-          <w:color w:val="000000" w:themeColor="text1"/>
-          <w14:textOutline w14:w="0" w14:cap="flat" w14:cmpd="sng" w14:algn="ctr">
-            <w14:noFill/>
-            <w14:prstDash w14:val="solid"/>
-            <w14:round/>
-          </w14:textOutline>
-        </w:rPr>
-        <w:t xml:space="preserve">esults of running test set against the initial buggy implementation of </w:t>
+        <w:t xml:space="preserve">Results of running test set against the initial buggy implementation of </w:t>
       </w:r>
       <w:proofErr w:type="spellStart"/>
       <w:r>
@@ -2467,46 +2449,7 @@
             <w14:round/>
           </w14:textOutline>
         </w:rPr>
-        <w:t>S</w:t>
-      </w:r>
-      <w:r>
-        <w:rPr>
-          <w:rFonts w:ascii="Arial" w:hAnsi="Arial" w:cs="Arial"/>
-          <w:bCs w:val="0"/>
-          <w:color w:val="000000" w:themeColor="text1"/>
-          <w14:textOutline w14:w="0" w14:cap="flat" w14:cmpd="sng" w14:algn="ctr">
-            <w14:noFill/>
-            <w14:prstDash w14:val="solid"/>
-            <w14:round/>
-          </w14:textOutline>
-        </w:rPr>
-        <w:t xml:space="preserve">creen </w:t>
-      </w:r>
-      <w:r>
-        <w:rPr>
-          <w:rFonts w:ascii="Arial" w:hAnsi="Arial" w:cs="Arial"/>
-          <w:bCs w:val="0"/>
-          <w:color w:val="000000" w:themeColor="text1"/>
-          <w14:textOutline w14:w="0" w14:cap="flat" w14:cmpd="sng" w14:algn="ctr">
-            <w14:noFill/>
-            <w14:prstDash w14:val="solid"/>
-            <w14:round/>
-          </w14:textOutline>
-        </w:rPr>
-        <w:t>D</w:t>
-      </w:r>
-      <w:r>
-        <w:rPr>
-          <w:rFonts w:ascii="Arial" w:hAnsi="Arial" w:cs="Arial"/>
-          <w:bCs w:val="0"/>
-          <w:color w:val="000000" w:themeColor="text1"/>
-          <w14:textOutline w14:w="0" w14:cap="flat" w14:cmpd="sng" w14:algn="ctr">
-            <w14:noFill/>
-            <w14:prstDash w14:val="solid"/>
-            <w14:round/>
-          </w14:textOutline>
-        </w:rPr>
-        <w:t>ump</w:t>
+        <w:t>Screen Dump</w:t>
       </w:r>
     </w:p>
     <w:p>
@@ -2535,6 +2478,7 @@
         <w:rPr>
           <w:rFonts w:ascii="Arial" w:hAnsi="Arial" w:cs="Arial"/>
           <w:b w:val="0"/>
+          <w:noProof/>
           <w:color w:val="000000" w:themeColor="text1"/>
           <w14:textOutline w14:w="0" w14:cap="flat" w14:cmpd="sng" w14:algn="ctr">
             <w14:noFill/>
@@ -4820,14 +4764,7 @@
                 <w:rFonts w:ascii="Calibri" w:hAnsi="Calibri" w:cs="Calibri"/>
                 <w:color w:val="000000"/>
               </w:rPr>
-              <w:t xml:space="preserve">Test Run </w:t>
-            </w:r>
-            <w:r>
-              <w:rPr>
-                <w:rFonts w:ascii="Calibri" w:hAnsi="Calibri" w:cs="Calibri"/>
-                <w:color w:val="000000"/>
-              </w:rPr>
-              <w:t>2</w:t>
+              <w:t>Test Run 2</w:t>
             </w:r>
           </w:p>
         </w:tc>
@@ -5113,7 +5050,7 @@
               <w14:round/>
             </w14:textOutline>
           </w:rPr>
-          <w:t>Repo</w:t>
+          <w:t>Repos</w:t>
         </w:r>
         <w:r>
           <w:rPr>
@@ -5129,7 +5066,7 @@
               <w14:round/>
             </w14:textOutline>
           </w:rPr>
-          <w:t>s</w:t>
+          <w:t>i</w:t>
         </w:r>
         <w:r>
           <w:rPr>
@@ -5145,39 +5082,7 @@
               <w14:round/>
             </w14:textOutline>
           </w:rPr>
-          <w:t>ito</w:t>
-        </w:r>
-        <w:r>
-          <w:rPr>
-            <w:rStyle w:val="Hyperlink"/>
-            <w:rFonts w:ascii="Arial" w:hAnsi="Arial" w:cs="Arial"/>
-            <w:b w:val="0"/>
-            <w:bCs w:val="0"/>
-            <w:sz w:val="24"/>
-            <w:szCs w:val="24"/>
-            <w14:textOutline w14:w="0" w14:cap="flat" w14:cmpd="sng" w14:algn="ctr">
-              <w14:noFill/>
-              <w14:prstDash w14:val="solid"/>
-              <w14:round/>
-            </w14:textOutline>
-          </w:rPr>
-          <w:t>r</w:t>
-        </w:r>
-        <w:r>
-          <w:rPr>
-            <w:rStyle w:val="Hyperlink"/>
-            <w:rFonts w:ascii="Arial" w:hAnsi="Arial" w:cs="Arial"/>
-            <w:b w:val="0"/>
-            <w:bCs w:val="0"/>
-            <w:sz w:val="24"/>
-            <w:szCs w:val="24"/>
-            <w14:textOutline w14:w="0" w14:cap="flat" w14:cmpd="sng" w14:algn="ctr">
-              <w14:noFill/>
-              <w14:prstDash w14:val="solid"/>
-              <w14:round/>
-            </w14:textOutline>
-          </w:rPr>
-          <w:t>y</w:t>
+          <w:t>tory</w:t>
         </w:r>
       </w:hyperlink>
       <w:r>
@@ -6072,11 +5977,6 @@
     <w:lsdException w:name="Book Title" w:uiPriority="33" w:qFormat="1"/>
     <w:lsdException w:name="Bibliography" w:semiHidden="1" w:uiPriority="37" w:unhideWhenUsed="1"/>
     <w:lsdException w:name="TOC Heading" w:semiHidden="1" w:uiPriority="39" w:unhideWhenUsed="1" w:qFormat="1"/>
-    <w:lsdException w:name="Plain Table 5" w:semiHidden="1" w:unhideWhenUsed="1"/>
-    <w:lsdException w:name="Grid Table Light" w:semiHidden="1" w:unhideWhenUsed="1"/>
-    <w:lsdException w:name="Grid Table 1 Light" w:semiHidden="1" w:unhideWhenUsed="1"/>
-    <w:lsdException w:name="Grid Table 2" w:semiHidden="1" w:unhideWhenUsed="1"/>
-    <w:lsdException w:name="Grid Table 3" w:semiHidden="1" w:unhideWhenUsed="1"/>
     <w:lsdException w:name="Grid Table 4" w:uiPriority="49"/>
     <w:lsdException w:name="Grid Table 5 Dark" w:uiPriority="50"/>
     <w:lsdException w:name="Grid Table 6 Colorful" w:uiPriority="51"/>
